--- a/louvers/files/offer_templates/products/rectangular.docx
+++ b/louvers/files/offer_templates/products/rectangular.docx
@@ -10,15 +10,15 @@
         <mc:AlternateContent>
           <mc:Choice Requires="wps">
             <w:drawing>
-              <wp:anchor distT="0" distB="0" distL="114300" distR="114300" simplePos="0" relativeHeight="251660288" behindDoc="0" locked="0" layoutInCell="1" allowOverlap="1" wp14:anchorId="5C1D5211" wp14:editId="4D5606E8">
+              <wp:anchor distT="0" distB="0" distL="114300" distR="114300" simplePos="0" relativeHeight="251660288" behindDoc="0" locked="0" layoutInCell="1" allowOverlap="1" wp14:anchorId="5C1D5211" wp14:editId="6ED8F6DE">
                 <wp:simplePos x="0" y="0"/>
                 <wp:positionH relativeFrom="column">
                   <wp:posOffset>0</wp:posOffset>
                 </wp:positionH>
                 <wp:positionV relativeFrom="paragraph">
-                  <wp:posOffset>-67310</wp:posOffset>
+                  <wp:posOffset>-325755</wp:posOffset>
                 </wp:positionV>
-                <wp:extent cx="2829827" cy="658800"/>
+                <wp:extent cx="2829827" cy="1232034"/>
                 <wp:effectExtent l="0" t="0" r="0" b="0"/>
                 <wp:wrapNone/>
                 <wp:docPr id="844477001" name="Text Box 10"/>
@@ -30,7 +30,7 @@
                       <wps:spPr>
                         <a:xfrm>
                           <a:off x="0" y="0"/>
-                          <a:ext cx="2829827" cy="658800"/>
+                          <a:ext cx="2829827" cy="1232034"/>
                         </a:xfrm>
                         <a:prstGeom prst="rect">
                           <a:avLst/>
@@ -44,6 +44,7 @@
                         <w:txbxContent>
                           <w:p>
                             <w:pPr>
+                              <w:spacing w:line="240" w:lineRule="auto"/>
                               <w:rPr>
                                 <w:rFonts w:ascii="Montserrat" w:hAnsi="Montserrat"/>
                                 <w:color w:val="FD5300"/>
@@ -61,6 +62,28 @@
                                 <w:lang w:val="en-US"/>
                               </w:rPr>
                               <w:t>Rectangular</w:t>
+                            </w:r>
+                          </w:p>
+                          <w:p>
+                            <w:pPr>
+                              <w:spacing w:line="240" w:lineRule="auto"/>
+                              <w:rPr>
+                                <w:rFonts w:ascii="Montserrat" w:hAnsi="Montserrat"/>
+                                <w:color w:val="FD5300"/>
+                                <w:sz w:val="60"/>
+                                <w:szCs w:val="60"/>
+                                <w:lang w:val="en-US"/>
+                              </w:rPr>
+                            </w:pPr>
+                            <w:r>
+                              <w:rPr>
+                                <w:rFonts w:ascii="Montserrat" w:hAnsi="Montserrat"/>
+                                <w:color w:val="FD5300"/>
+                                <w:sz w:val="60"/>
+                                <w:szCs w:val="60"/>
+                                <w:lang w:val="en-US"/>
+                              </w:rPr>
+                              <w:t>Louvers</w:t>
                             </w:r>
                           </w:p>
                         </w:txbxContent>
@@ -89,11 +112,12 @@
                 <v:stroke joinstyle="miter"/>
                 <v:path gradientshapeok="t" o:connecttype="rect"/>
               </v:shapetype>
-              <v:shape id="Text Box 10" o:spid="_x0000_s1026" type="#_x0000_t202" style="position:absolute;margin-left:0;margin-top:-5.3pt;width:222.8pt;height:51.85pt;z-index:251660288;visibility:visible;mso-wrap-style:square;mso-width-percent:0;mso-height-percent:0;mso-wrap-distance-left:9pt;mso-wrap-distance-top:0;mso-wrap-distance-right:9pt;mso-wrap-distance-bottom:0;mso-position-horizontal:absolute;mso-position-horizontal-relative:text;mso-position-vertical:absolute;mso-position-vertical-relative:text;mso-width-percent:0;mso-height-percent:0;mso-width-relative:margin;mso-height-relative:margin;v-text-anchor:top" o:gfxdata="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" filled="f" stroked="f" strokeweight=".5pt">
+              <v:shape id="Text Box 10" o:spid="_x0000_s1026" type="#_x0000_t202" style="position:absolute;margin-left:0;margin-top:-25.65pt;width:222.8pt;height:97pt;z-index:251660288;visibility:visible;mso-wrap-style:square;mso-width-percent:0;mso-height-percent:0;mso-wrap-distance-left:9pt;mso-wrap-distance-top:0;mso-wrap-distance-right:9pt;mso-wrap-distance-bottom:0;mso-position-horizontal:absolute;mso-position-horizontal-relative:text;mso-position-vertical:absolute;mso-position-vertical-relative:text;mso-width-percent:0;mso-height-percent:0;mso-width-relative:margin;mso-height-relative:margin;v-text-anchor:top" o:gfxdata="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" filled="f" stroked="f" strokeweight=".5pt">
                 <v:textbox>
                   <w:txbxContent>
                     <w:p>
                       <w:pPr>
+                        <w:spacing w:line="240" w:lineRule="auto"/>
                         <w:rPr>
                           <w:rFonts w:ascii="Montserrat" w:hAnsi="Montserrat"/>
                           <w:color w:val="FD5300"/>
@@ -111,6 +135,28 @@
                           <w:lang w:val="en-US"/>
                         </w:rPr>
                         <w:t>Rectangular</w:t>
+                      </w:r>
+                    </w:p>
+                    <w:p>
+                      <w:pPr>
+                        <w:spacing w:line="240" w:lineRule="auto"/>
+                        <w:rPr>
+                          <w:rFonts w:ascii="Montserrat" w:hAnsi="Montserrat"/>
+                          <w:color w:val="FD5300"/>
+                          <w:sz w:val="60"/>
+                          <w:szCs w:val="60"/>
+                          <w:lang w:val="en-US"/>
+                        </w:rPr>
+                      </w:pPr>
+                      <w:r>
+                        <w:rPr>
+                          <w:rFonts w:ascii="Montserrat" w:hAnsi="Montserrat"/>
+                          <w:color w:val="FD5300"/>
+                          <w:sz w:val="60"/>
+                          <w:szCs w:val="60"/>
+                          <w:lang w:val="en-US"/>
+                        </w:rPr>
+                        <w:t>Louvers</w:t>
                       </w:r>
                     </w:p>
                   </w:txbxContent>
@@ -927,6 +973,185 @@
         <w:rPr>
           <w:noProof/>
         </w:rPr>
+        <mc:AlternateContent>
+          <mc:Choice Requires="wps">
+            <w:drawing>
+              <wp:anchor distT="0" distB="0" distL="114300" distR="114300" simplePos="0" relativeHeight="251674624" behindDoc="0" locked="0" layoutInCell="1" allowOverlap="1" wp14:anchorId="65A009E5" wp14:editId="00E93B97">
+                <wp:simplePos x="0" y="0"/>
+                <wp:positionH relativeFrom="column">
+                  <wp:posOffset>2434431</wp:posOffset>
+                </wp:positionH>
+                <wp:positionV relativeFrom="paragraph">
+                  <wp:posOffset>6488430</wp:posOffset>
+                </wp:positionV>
+                <wp:extent cx="1464469" cy="664369"/>
+                <wp:effectExtent l="0" t="0" r="0" b="0"/>
+                <wp:wrapNone/>
+                <wp:docPr id="145868429" name="Text Box 10"/>
+                <wp:cNvGraphicFramePr/>
+                <a:graphic xmlns:a="http://schemas.openxmlformats.org/drawingml/2006/main">
+                  <a:graphicData uri="http://schemas.microsoft.com/office/word/2010/wordprocessingShape">
+                    <wps:wsp>
+                      <wps:cNvSpPr txBox="1"/>
+                      <wps:spPr>
+                        <a:xfrm>
+                          <a:off x="0" y="0"/>
+                          <a:ext cx="1464469" cy="664369"/>
+                        </a:xfrm>
+                        <a:prstGeom prst="rect">
+                          <a:avLst/>
+                        </a:prstGeom>
+                        <a:noFill/>
+                        <a:ln w="6350">
+                          <a:noFill/>
+                        </a:ln>
+                      </wps:spPr>
+                      <wps:txbx>
+                        <w:txbxContent>
+                          <w:p>
+                            <w:pPr>
+                              <w:spacing w:after="0" w:line="240" w:lineRule="auto"/>
+                              <w:jc w:val="center"/>
+                              <w:rPr>
+                                <w:rFonts w:ascii="Montserrat" w:hAnsi="Montserrat"/>
+                                <w:color w:val="000000" w:themeColor="text1"/>
+                                <w:lang w:val="en-US"/>
+                              </w:rPr>
+                            </w:pPr>
+                            <w:r>
+                              <w:rPr>
+                                <w:rFonts w:ascii="Montserrat" w:hAnsi="Montserrat"/>
+                                <w:color w:val="000000" w:themeColor="text1"/>
+                                <w:lang w:val="en-US"/>
+                              </w:rPr>
+                              <w:fldChar w:fldCharType="begin"/>
+                            </w:r>
+                            <w:r>
+                              <w:rPr>
+                                <w:rFonts w:ascii="Montserrat" w:hAnsi="Montserrat"/>
+                                <w:color w:val="000000" w:themeColor="text1"/>
+                                <w:lang w:val="en-US"/>
+                              </w:rPr>
+                              <w:instrText xml:space="preserve"> MERGEFIELD Finish \* MERGEFORMAT </w:instrText>
+                            </w:r>
+                            <w:r>
+                              <w:rPr>
+                                <w:rFonts w:ascii="Montserrat" w:hAnsi="Montserrat"/>
+                                <w:color w:val="000000" w:themeColor="text1"/>
+                                <w:lang w:val="en-US"/>
+                              </w:rPr>
+                              <w:fldChar w:fldCharType="separate"/>
+                            </w:r>
+                            <w:r>
+                              <w:rPr>
+                                <w:rFonts w:ascii="Montserrat" w:hAnsi="Montserrat"/>
+                                <w:noProof/>
+                                <w:color w:val="000000" w:themeColor="text1"/>
+                                <w:lang w:val="en-US"/>
+                              </w:rPr>
+                              <w:t>«Finish»</w:t>
+                            </w:r>
+                            <w:r>
+                              <w:rPr>
+                                <w:rFonts w:ascii="Montserrat" w:hAnsi="Montserrat"/>
+                                <w:color w:val="000000" w:themeColor="text1"/>
+                                <w:lang w:val="en-US"/>
+                              </w:rPr>
+                              <w:fldChar w:fldCharType="end"/>
+                            </w:r>
+                          </w:p>
+                        </w:txbxContent>
+                      </wps:txbx>
+                      <wps:bodyPr rot="0" spcFirstLastPara="0" vertOverflow="overflow" horzOverflow="overflow" vert="horz" wrap="square" lIns="91440" tIns="45720" rIns="91440" bIns="45720" numCol="1" spcCol="0" rtlCol="0" fromWordArt="0" anchor="t" anchorCtr="0" forceAA="0" compatLnSpc="1">
+                        <a:prstTxWarp prst="textNoShape">
+                          <a:avLst/>
+                        </a:prstTxWarp>
+                        <a:noAutofit/>
+                      </wps:bodyPr>
+                    </wps:wsp>
+                  </a:graphicData>
+                </a:graphic>
+                <wp14:sizeRelH relativeFrom="margin">
+                  <wp14:pctWidth>0</wp14:pctWidth>
+                </wp14:sizeRelH>
+                <wp14:sizeRelV relativeFrom="margin">
+                  <wp14:pctHeight>0</wp14:pctHeight>
+                </wp14:sizeRelV>
+              </wp:anchor>
+            </w:drawing>
+          </mc:Choice>
+          <mc:Fallback>
+            <w:pict>
+              <v:shapetype w14:anchorId="65A009E5" id="_x0000_t202" coordsize="21600,21600" o:spt="202" path="m,l,21600r21600,l21600,xe">
+                <v:stroke joinstyle="miter"/>
+                <v:path gradientshapeok="t" o:connecttype="rect"/>
+              </v:shapetype>
+              <v:shape id="_x0000_s1031" type="#_x0000_t202" style="position:absolute;margin-left:191.7pt;margin-top:510.9pt;width:115.3pt;height:52.3pt;z-index:251674624;visibility:visible;mso-wrap-style:square;mso-width-percent:0;mso-height-percent:0;mso-wrap-distance-left:9pt;mso-wrap-distance-top:0;mso-wrap-distance-right:9pt;mso-wrap-distance-bottom:0;mso-position-horizontal:absolute;mso-position-horizontal-relative:text;mso-position-vertical:absolute;mso-position-vertical-relative:text;mso-width-percent:0;mso-height-percent:0;mso-width-relative:margin;mso-height-relative:margin;v-text-anchor:top" o:gfxdata="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" filled="f" stroked="f" strokeweight=".5pt">
+                <v:textbox>
+                  <w:txbxContent>
+                    <w:p>
+                      <w:pPr>
+                        <w:spacing w:after="0" w:line="240" w:lineRule="auto"/>
+                        <w:jc w:val="center"/>
+                        <w:rPr>
+                          <w:rFonts w:ascii="Montserrat" w:hAnsi="Montserrat"/>
+                          <w:color w:val="000000" w:themeColor="text1"/>
+                          <w:lang w:val="en-US"/>
+                        </w:rPr>
+                      </w:pPr>
+                      <w:r>
+                        <w:rPr>
+                          <w:rFonts w:ascii="Montserrat" w:hAnsi="Montserrat"/>
+                          <w:color w:val="000000" w:themeColor="text1"/>
+                          <w:lang w:val="en-US"/>
+                        </w:rPr>
+                        <w:fldChar w:fldCharType="begin"/>
+                      </w:r>
+                      <w:r>
+                        <w:rPr>
+                          <w:rFonts w:ascii="Montserrat" w:hAnsi="Montserrat"/>
+                          <w:color w:val="000000" w:themeColor="text1"/>
+                          <w:lang w:val="en-US"/>
+                        </w:rPr>
+                        <w:instrText xml:space="preserve"> MERGEFIELD Finish \* MERGEFORMAT </w:instrText>
+                      </w:r>
+                      <w:r>
+                        <w:rPr>
+                          <w:rFonts w:ascii="Montserrat" w:hAnsi="Montserrat"/>
+                          <w:color w:val="000000" w:themeColor="text1"/>
+                          <w:lang w:val="en-US"/>
+                        </w:rPr>
+                        <w:fldChar w:fldCharType="separate"/>
+                      </w:r>
+                      <w:r>
+                        <w:rPr>
+                          <w:rFonts w:ascii="Montserrat" w:hAnsi="Montserrat"/>
+                          <w:noProof/>
+                          <w:color w:val="000000" w:themeColor="text1"/>
+                          <w:lang w:val="en-US"/>
+                        </w:rPr>
+                        <w:t>«Finish»</w:t>
+                      </w:r>
+                      <w:r>
+                        <w:rPr>
+                          <w:rFonts w:ascii="Montserrat" w:hAnsi="Montserrat"/>
+                          <w:color w:val="000000" w:themeColor="text1"/>
+                          <w:lang w:val="en-US"/>
+                        </w:rPr>
+                        <w:fldChar w:fldCharType="end"/>
+                      </w:r>
+                    </w:p>
+                  </w:txbxContent>
+                </v:textbox>
+              </v:shape>
+            </w:pict>
+          </mc:Fallback>
+        </mc:AlternateContent>
+      </w:r>
+      <w:r>
+        <w:rPr>
+          <w:noProof/>
+        </w:rPr>
         <w:drawing>
           <wp:anchor distT="0" distB="0" distL="114300" distR="114300" simplePos="0" relativeHeight="251696128" behindDoc="0" locked="0" layoutInCell="1" allowOverlap="1" wp14:anchorId="72E2B4E8" wp14:editId="515A66C6">
             <wp:simplePos x="0" y="0"/>
@@ -1343,7 +1568,7 @@
           <w:noProof/>
         </w:rPr>
         <w:drawing>
-          <wp:anchor distT="0" distB="0" distL="114300" distR="114300" simplePos="0" relativeHeight="251671552" behindDoc="0" locked="0" layoutInCell="1" allowOverlap="1" wp14:anchorId="502DB0D6" wp14:editId="14B3038B">
+          <wp:anchor distT="0" distB="0" distL="114300" distR="114300" simplePos="0" relativeHeight="251671552" behindDoc="0" locked="0" layoutInCell="1" allowOverlap="1" wp14:anchorId="502DB0D6" wp14:editId="5056950C">
             <wp:simplePos x="0" y="0"/>
             <wp:positionH relativeFrom="column">
               <wp:posOffset>2692400</wp:posOffset>
@@ -1397,181 +1622,6 @@
             </wp14:sizeRelV>
           </wp:anchor>
         </w:drawing>
-      </w:r>
-      <w:r>
-        <w:rPr>
-          <w:noProof/>
-        </w:rPr>
-        <mc:AlternateContent>
-          <mc:Choice Requires="wps">
-            <w:drawing>
-              <wp:anchor distT="0" distB="0" distL="114300" distR="114300" simplePos="0" relativeHeight="251674624" behindDoc="0" locked="0" layoutInCell="1" allowOverlap="1" wp14:anchorId="65A009E5" wp14:editId="329BB06E">
-                <wp:simplePos x="0" y="0"/>
-                <wp:positionH relativeFrom="column">
-                  <wp:posOffset>2711450</wp:posOffset>
-                </wp:positionH>
-                <wp:positionV relativeFrom="paragraph">
-                  <wp:posOffset>6483985</wp:posOffset>
-                </wp:positionV>
-                <wp:extent cx="935355" cy="457200"/>
-                <wp:effectExtent l="0" t="0" r="0" b="0"/>
-                <wp:wrapNone/>
-                <wp:docPr id="145868429" name="Text Box 10"/>
-                <wp:cNvGraphicFramePr/>
-                <a:graphic xmlns:a="http://schemas.openxmlformats.org/drawingml/2006/main">
-                  <a:graphicData uri="http://schemas.microsoft.com/office/word/2010/wordprocessingShape">
-                    <wps:wsp>
-                      <wps:cNvSpPr txBox="1"/>
-                      <wps:spPr>
-                        <a:xfrm>
-                          <a:off x="0" y="0"/>
-                          <a:ext cx="935355" cy="457200"/>
-                        </a:xfrm>
-                        <a:prstGeom prst="rect">
-                          <a:avLst/>
-                        </a:prstGeom>
-                        <a:noFill/>
-                        <a:ln w="6350">
-                          <a:noFill/>
-                        </a:ln>
-                      </wps:spPr>
-                      <wps:txbx>
-                        <w:txbxContent>
-                          <w:p>
-                            <w:pPr>
-                              <w:spacing w:after="0" w:line="240" w:lineRule="auto"/>
-                              <w:jc w:val="center"/>
-                              <w:rPr>
-                                <w:rFonts w:ascii="Montserrat" w:hAnsi="Montserrat"/>
-                                <w:color w:val="000000" w:themeColor="text1"/>
-                                <w:lang w:val="en-US"/>
-                              </w:rPr>
-                            </w:pPr>
-                            <w:r>
-                              <w:rPr>
-                                <w:rFonts w:ascii="Montserrat" w:hAnsi="Montserrat"/>
-                                <w:color w:val="000000" w:themeColor="text1"/>
-                                <w:lang w:val="en-US"/>
-                              </w:rPr>
-                              <w:fldChar w:fldCharType="begin"/>
-                            </w:r>
-                            <w:r>
-                              <w:rPr>
-                                <w:rFonts w:ascii="Montserrat" w:hAnsi="Montserrat"/>
-                                <w:color w:val="000000" w:themeColor="text1"/>
-                                <w:lang w:val="en-US"/>
-                              </w:rPr>
-                              <w:instrText xml:space="preserve"> MERGEFIELD Finish \* MERGEFORMAT </w:instrText>
-                            </w:r>
-                            <w:r>
-                              <w:rPr>
-                                <w:rFonts w:ascii="Montserrat" w:hAnsi="Montserrat"/>
-                                <w:color w:val="000000" w:themeColor="text1"/>
-                                <w:lang w:val="en-US"/>
-                              </w:rPr>
-                              <w:fldChar w:fldCharType="separate"/>
-                            </w:r>
-                            <w:r>
-                              <w:rPr>
-                                <w:rFonts w:ascii="Montserrat" w:hAnsi="Montserrat"/>
-                                <w:noProof/>
-                                <w:color w:val="000000" w:themeColor="text1"/>
-                                <w:lang w:val="en-US"/>
-                              </w:rPr>
-                              <w:t>«Finish»</w:t>
-                            </w:r>
-                            <w:r>
-                              <w:rPr>
-                                <w:rFonts w:ascii="Montserrat" w:hAnsi="Montserrat"/>
-                                <w:color w:val="000000" w:themeColor="text1"/>
-                                <w:lang w:val="en-US"/>
-                              </w:rPr>
-                              <w:fldChar w:fldCharType="end"/>
-                            </w:r>
-                          </w:p>
-                        </w:txbxContent>
-                      </wps:txbx>
-                      <wps:bodyPr rot="0" spcFirstLastPara="0" vertOverflow="overflow" horzOverflow="overflow" vert="horz" wrap="square" lIns="91440" tIns="45720" rIns="91440" bIns="45720" numCol="1" spcCol="0" rtlCol="0" fromWordArt="0" anchor="t" anchorCtr="0" forceAA="0" compatLnSpc="1">
-                        <a:prstTxWarp prst="textNoShape">
-                          <a:avLst/>
-                        </a:prstTxWarp>
-                        <a:noAutofit/>
-                      </wps:bodyPr>
-                    </wps:wsp>
-                  </a:graphicData>
-                </a:graphic>
-                <wp14:sizeRelH relativeFrom="margin">
-                  <wp14:pctWidth>0</wp14:pctWidth>
-                </wp14:sizeRelH>
-                <wp14:sizeRelV relativeFrom="margin">
-                  <wp14:pctHeight>0</wp14:pctHeight>
-                </wp14:sizeRelV>
-              </wp:anchor>
-            </w:drawing>
-          </mc:Choice>
-          <mc:Fallback>
-            <w:pict>
-              <v:shape w14:anchorId="65A009E5" id="_x0000_s1033" type="#_x0000_t202" style="position:absolute;margin-left:213.5pt;margin-top:510.55pt;width:73.65pt;height:36pt;z-index:251674624;visibility:visible;mso-wrap-style:square;mso-width-percent:0;mso-height-percent:0;mso-wrap-distance-left:9pt;mso-wrap-distance-top:0;mso-wrap-distance-right:9pt;mso-wrap-distance-bottom:0;mso-position-horizontal:absolute;mso-position-horizontal-relative:text;mso-position-vertical:absolute;mso-position-vertical-relative:text;mso-width-percent:0;mso-height-percent:0;mso-width-relative:margin;mso-height-relative:margin;v-text-anchor:top" o:gfxdata="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" filled="f" stroked="f" strokeweight=".5pt">
-                <v:textbox>
-                  <w:txbxContent>
-                    <w:p>
-                      <w:pPr>
-                        <w:spacing w:after="0" w:line="240" w:lineRule="auto"/>
-                        <w:jc w:val="center"/>
-                        <w:rPr>
-                          <w:rFonts w:ascii="Montserrat" w:hAnsi="Montserrat"/>
-                          <w:color w:val="000000" w:themeColor="text1"/>
-                          <w:lang w:val="en-US"/>
-                        </w:rPr>
-                      </w:pPr>
-                      <w:r>
-                        <w:rPr>
-                          <w:rFonts w:ascii="Montserrat" w:hAnsi="Montserrat"/>
-                          <w:color w:val="000000" w:themeColor="text1"/>
-                          <w:lang w:val="en-US"/>
-                        </w:rPr>
-                        <w:fldChar w:fldCharType="begin"/>
-                      </w:r>
-                      <w:r>
-                        <w:rPr>
-                          <w:rFonts w:ascii="Montserrat" w:hAnsi="Montserrat"/>
-                          <w:color w:val="000000" w:themeColor="text1"/>
-                          <w:lang w:val="en-US"/>
-                        </w:rPr>
-                        <w:instrText xml:space="preserve"> MERGEFIELD Finish \* MERGEFORMAT </w:instrText>
-                      </w:r>
-                      <w:r>
-                        <w:rPr>
-                          <w:rFonts w:ascii="Montserrat" w:hAnsi="Montserrat"/>
-                          <w:color w:val="000000" w:themeColor="text1"/>
-                          <w:lang w:val="en-US"/>
-                        </w:rPr>
-                        <w:fldChar w:fldCharType="separate"/>
-                      </w:r>
-                      <w:r>
-                        <w:rPr>
-                          <w:rFonts w:ascii="Montserrat" w:hAnsi="Montserrat"/>
-                          <w:noProof/>
-                          <w:color w:val="000000" w:themeColor="text1"/>
-                          <w:lang w:val="en-US"/>
-                        </w:rPr>
-                        <w:t>«Finish»</w:t>
-                      </w:r>
-                      <w:r>
-                        <w:rPr>
-                          <w:rFonts w:ascii="Montserrat" w:hAnsi="Montserrat"/>
-                          <w:color w:val="000000" w:themeColor="text1"/>
-                          <w:lang w:val="en-US"/>
-                        </w:rPr>
-                        <w:fldChar w:fldCharType="end"/>
-                      </w:r>
-                    </w:p>
-                  </w:txbxContent>
-                </v:textbox>
-              </v:shape>
-            </w:pict>
-          </mc:Fallback>
-        </mc:AlternateContent>
       </w:r>
       <w:r>
         <w:rPr>
@@ -2286,7 +2336,7 @@
       <w:rPr>
         <w:noProof/>
       </w:rPr>
-      <w:pict w14:anchorId="0443A54B">
+      <w:pict w14:anchorId="5DB75893">
         <v:shapetype id="_x0000_t75" coordsize="21600,21600" o:spt="75" o:preferrelative="t" path="m@4@5l@4@11@9@11@9@5xe" filled="f" stroked="f">
           <v:stroke joinstyle="miter"/>
           <v:formulas>
